--- a/Unit1/practices/template.docx
+++ b/Unit1/practices/template.docx
@@ -605,50 +605,16 @@
           <w:rFonts w:cs="Times New Roman"/>
         </w:rPr>
       </w:pPr>
-    </w:p>
-    <w:p>
-      <w:pPr>
-        <w:rPr>
-          <w:rFonts w:cs="Times New Roman"/>
-        </w:rPr>
-      </w:pPr>
-    </w:p>
-    <w:p>
-      <w:pPr>
-        <w:rPr>
-          <w:rFonts w:cs="Times New Roman"/>
-        </w:rPr>
-      </w:pPr>
-    </w:p>
-    <w:p>
-      <w:pPr>
-        <w:rPr>
-          <w:rFonts w:cs="Times New Roman"/>
-        </w:rPr>
-      </w:pPr>
-    </w:p>
-    <w:p>
-      <w:pPr>
-        <w:rPr>
-          <w:rFonts w:cs="Times New Roman"/>
-        </w:rPr>
-      </w:pPr>
-    </w:p>
-    <w:p>
-      <w:pPr>
-        <w:rPr>
-          <w:rFonts w:cs="Times New Roman"/>
-        </w:rPr>
-      </w:pPr>
       <w:r>
         <w:rPr>
           <w:noProof/>
         </w:rPr>
+        <w:lastRenderedPageBreak/>
         <w:drawing>
-          <wp:inline distT="0" distB="0" distL="0" distR="0" wp14:anchorId="3B587C36" wp14:editId="1C55866F">
-            <wp:extent cx="6858000" cy="1313815"/>
-            <wp:effectExtent l="0" t="0" r="0" b="635"/>
-            <wp:docPr id="2" name="Picture 2"/>
+          <wp:inline distT="0" distB="0" distL="0" distR="0" wp14:anchorId="1737EAEC" wp14:editId="6C549444">
+            <wp:extent cx="6858000" cy="1948815"/>
+            <wp:effectExtent l="0" t="0" r="0" b="0"/>
+            <wp:docPr id="4" name="Picture 4"/>
             <wp:cNvGraphicFramePr>
               <a:graphicFrameLocks xmlns:a="http://schemas.openxmlformats.org/drawingml/2006/main" noChangeAspect="1"/>
             </wp:cNvGraphicFramePr>
@@ -668,7 +634,7 @@
                   <pic:spPr>
                     <a:xfrm>
                       <a:off x="0" y="0"/>
-                      <a:ext cx="6858000" cy="1313815"/>
+                      <a:ext cx="6858000" cy="1948815"/>
                     </a:xfrm>
                     <a:prstGeom prst="rect">
                       <a:avLst/>
@@ -690,1443 +656,81 @@
     </w:p>
     <w:p>
       <w:pPr>
-        <w:shd w:val="clear" w:color="auto" w:fill="000000"/>
-        <w:spacing w:line="285" w:lineRule="atLeast"/>
-        <w:jc w:val="left"/>
         <w:rPr>
-          <w:rFonts w:ascii="Consolas" w:eastAsia="Times New Roman" w:hAnsi="Consolas" w:cs="Times New Roman"/>
-          <w:color w:val="FFFFFF"/>
-          <w:sz w:val="21"/>
-          <w:szCs w:val="21"/>
-          <w:lang w:val="en-US"/>
+          <w:rFonts w:cs="Times New Roman"/>
         </w:rPr>
       </w:pPr>
     </w:p>
     <w:p>
       <w:pPr>
-        <w:shd w:val="clear" w:color="auto" w:fill="000000"/>
-        <w:spacing w:line="285" w:lineRule="atLeast"/>
-        <w:jc w:val="left"/>
         <w:rPr>
-          <w:rFonts w:ascii="Consolas" w:eastAsia="Times New Roman" w:hAnsi="Consolas" w:cs="Times New Roman"/>
-          <w:color w:val="FFFFFF"/>
-          <w:sz w:val="21"/>
-          <w:szCs w:val="21"/>
+          <w:rFonts w:cs="Times New Roman"/>
+        </w:rPr>
+      </w:pPr>
+    </w:p>
+    <w:p>
+      <w:pPr>
+        <w:rPr>
+          <w:rFonts w:cs="Times New Roman"/>
+        </w:rPr>
+      </w:pPr>
+    </w:p>
+    <w:p>
+      <w:pPr>
+        <w:rPr>
+          <w:rFonts w:cs="Times New Roman"/>
         </w:rPr>
       </w:pPr>
       <w:r>
         <w:rPr>
-          <w:rFonts w:ascii="Consolas" w:eastAsia="Times New Roman" w:hAnsi="Consolas" w:cs="Times New Roman"/>
-          <w:color w:val="7CA668"/>
-          <w:sz w:val="21"/>
-          <w:szCs w:val="21"/>
+          <w:noProof/>
         </w:rPr>
-        <w:t>//1. Desarrollar un algoritmo en scala que calcule el radio de un circulo</w:t>
+        <w:lastRenderedPageBreak/>
+        <w:drawing>
+          <wp:inline distT="0" distB="0" distL="0" distR="0" wp14:anchorId="6AE0AAF9" wp14:editId="08288161">
+            <wp:extent cx="6858000" cy="6697345"/>
+            <wp:effectExtent l="0" t="0" r="0" b="8255"/>
+            <wp:docPr id="5" name="Picture 5"/>
+            <wp:cNvGraphicFramePr>
+              <a:graphicFrameLocks xmlns:a="http://schemas.openxmlformats.org/drawingml/2006/main" noChangeAspect="1"/>
+            </wp:cNvGraphicFramePr>
+            <a:graphic xmlns:a="http://schemas.openxmlformats.org/drawingml/2006/main">
+              <a:graphicData uri="http://schemas.openxmlformats.org/drawingml/2006/picture">
+                <pic:pic xmlns:pic="http://schemas.openxmlformats.org/drawingml/2006/picture">
+                  <pic:nvPicPr>
+                    <pic:cNvPr id="1" name=""/>
+                    <pic:cNvPicPr/>
+                  </pic:nvPicPr>
+                  <pic:blipFill>
+                    <a:blip r:embed="rId10"/>
+                    <a:stretch>
+                      <a:fillRect/>
+                    </a:stretch>
+                  </pic:blipFill>
+                  <pic:spPr>
+                    <a:xfrm>
+                      <a:off x="0" y="0"/>
+                      <a:ext cx="6858000" cy="6697345"/>
+                    </a:xfrm>
+                    <a:prstGeom prst="rect">
+                      <a:avLst/>
+                    </a:prstGeom>
+                  </pic:spPr>
+                </pic:pic>
+              </a:graphicData>
+            </a:graphic>
+          </wp:inline>
+        </w:drawing>
       </w:r>
     </w:p>
     <w:p>
       <w:pPr>
-        <w:shd w:val="clear" w:color="auto" w:fill="000000"/>
-        <w:spacing w:line="285" w:lineRule="atLeast"/>
-        <w:jc w:val="left"/>
         <w:rPr>
-          <w:rFonts w:ascii="Consolas" w:eastAsia="Times New Roman" w:hAnsi="Consolas" w:cs="Times New Roman"/>
-          <w:color w:val="FFFFFF"/>
-          <w:sz w:val="21"/>
-          <w:szCs w:val="21"/>
+          <w:rFonts w:cs="Times New Roman"/>
         </w:rPr>
       </w:pPr>
-      <w:r>
-        <w:rPr>
-          <w:rFonts w:ascii="Consolas" w:eastAsia="Times New Roman" w:hAnsi="Consolas" w:cs="Times New Roman"/>
-          <w:color w:val="569CD6"/>
-          <w:sz w:val="21"/>
-          <w:szCs w:val="21"/>
-        </w:rPr>
-        <w:t>var</w:t>
-      </w:r>
-      <w:r>
-        <w:rPr>
-          <w:rFonts w:ascii="Consolas" w:eastAsia="Times New Roman" w:hAnsi="Consolas" w:cs="Times New Roman"/>
-          <w:color w:val="FFFFFF"/>
-          <w:sz w:val="21"/>
-          <w:szCs w:val="21"/>
-        </w:rPr>
-        <w:t xml:space="preserve"> </w:t>
-      </w:r>
-      <w:r>
-        <w:rPr>
-          <w:rFonts w:ascii="Consolas" w:eastAsia="Times New Roman" w:hAnsi="Consolas" w:cs="Times New Roman"/>
-          <w:color w:val="9CDCFE"/>
-          <w:sz w:val="21"/>
-          <w:szCs w:val="21"/>
-        </w:rPr>
-        <w:t>radio</w:t>
-      </w:r>
-      <w:r>
-        <w:rPr>
-          <w:rFonts w:ascii="Consolas" w:eastAsia="Times New Roman" w:hAnsi="Consolas" w:cs="Times New Roman"/>
-          <w:color w:val="FFFFFF"/>
-          <w:sz w:val="21"/>
-          <w:szCs w:val="21"/>
-        </w:rPr>
-        <w:t xml:space="preserve"> </w:t>
-      </w:r>
-      <w:r>
-        <w:rPr>
-          <w:rFonts w:ascii="Consolas" w:eastAsia="Times New Roman" w:hAnsi="Consolas" w:cs="Times New Roman"/>
-          <w:color w:val="D4D4D4"/>
-          <w:sz w:val="21"/>
-          <w:szCs w:val="21"/>
-        </w:rPr>
-        <w:t>=</w:t>
-      </w:r>
-      <w:r>
-        <w:rPr>
-          <w:rFonts w:ascii="Consolas" w:eastAsia="Times New Roman" w:hAnsi="Consolas" w:cs="Times New Roman"/>
-          <w:color w:val="FFFFFF"/>
-          <w:sz w:val="21"/>
-          <w:szCs w:val="21"/>
-        </w:rPr>
-        <w:t xml:space="preserve"> </w:t>
-      </w:r>
-      <w:r>
-        <w:rPr>
-          <w:rFonts w:ascii="Consolas" w:eastAsia="Times New Roman" w:hAnsi="Consolas" w:cs="Times New Roman"/>
-          <w:color w:val="CE9178"/>
-          <w:sz w:val="21"/>
-          <w:szCs w:val="21"/>
-        </w:rPr>
-        <w:t>"el radio de 2 es "</w:t>
-      </w:r>
-      <w:r>
-        <w:rPr>
-          <w:rFonts w:ascii="Consolas" w:eastAsia="Times New Roman" w:hAnsi="Consolas" w:cs="Times New Roman"/>
-          <w:color w:val="D4D4D4"/>
-          <w:sz w:val="21"/>
-          <w:szCs w:val="21"/>
-        </w:rPr>
-        <w:t>+</w:t>
-      </w:r>
-      <w:r>
-        <w:rPr>
-          <w:rFonts w:ascii="Consolas" w:eastAsia="Times New Roman" w:hAnsi="Consolas" w:cs="Times New Roman"/>
-          <w:color w:val="FFFFFF"/>
-          <w:sz w:val="21"/>
-          <w:szCs w:val="21"/>
-        </w:rPr>
-        <w:t xml:space="preserve"> </w:t>
-      </w:r>
-      <w:r>
-        <w:rPr>
-          <w:rFonts w:ascii="Consolas" w:eastAsia="Times New Roman" w:hAnsi="Consolas" w:cs="Times New Roman"/>
-          <w:color w:val="B5CEA8"/>
-          <w:sz w:val="21"/>
-          <w:szCs w:val="21"/>
-        </w:rPr>
-        <w:t>2</w:t>
-      </w:r>
-      <w:r>
-        <w:rPr>
-          <w:rFonts w:ascii="Consolas" w:eastAsia="Times New Roman" w:hAnsi="Consolas" w:cs="Times New Roman"/>
-          <w:color w:val="FFFFFF"/>
-          <w:sz w:val="21"/>
-          <w:szCs w:val="21"/>
-        </w:rPr>
-        <w:t xml:space="preserve"> </w:t>
-      </w:r>
-      <w:r>
-        <w:rPr>
-          <w:rFonts w:ascii="Consolas" w:eastAsia="Times New Roman" w:hAnsi="Consolas" w:cs="Times New Roman"/>
-          <w:color w:val="D4D4D4"/>
-          <w:sz w:val="21"/>
-          <w:szCs w:val="21"/>
-        </w:rPr>
-        <w:t>*</w:t>
-      </w:r>
-      <w:r>
-        <w:rPr>
-          <w:rFonts w:ascii="Consolas" w:eastAsia="Times New Roman" w:hAnsi="Consolas" w:cs="Times New Roman"/>
-          <w:color w:val="FFFFFF"/>
-          <w:sz w:val="21"/>
-          <w:szCs w:val="21"/>
-        </w:rPr>
-        <w:t xml:space="preserve"> </w:t>
-      </w:r>
-      <w:r>
-        <w:rPr>
-          <w:rFonts w:ascii="Consolas" w:eastAsia="Times New Roman" w:hAnsi="Consolas" w:cs="Times New Roman"/>
-          <w:color w:val="4EC9B0"/>
-          <w:sz w:val="21"/>
-          <w:szCs w:val="21"/>
-        </w:rPr>
-        <w:t>Math</w:t>
-      </w:r>
-      <w:r>
-        <w:rPr>
-          <w:rFonts w:ascii="Consolas" w:eastAsia="Times New Roman" w:hAnsi="Consolas" w:cs="Times New Roman"/>
-          <w:color w:val="FFFFFF"/>
-          <w:sz w:val="21"/>
-          <w:szCs w:val="21"/>
-        </w:rPr>
-        <w:t>.</w:t>
-      </w:r>
-      <w:r>
-        <w:rPr>
-          <w:rFonts w:ascii="Consolas" w:eastAsia="Times New Roman" w:hAnsi="Consolas" w:cs="Times New Roman"/>
-          <w:color w:val="4EC9B0"/>
-          <w:sz w:val="21"/>
-          <w:szCs w:val="21"/>
-        </w:rPr>
-        <w:t>PI</w:t>
-      </w:r>
-      <w:r>
-        <w:rPr>
-          <w:rFonts w:ascii="Consolas" w:eastAsia="Times New Roman" w:hAnsi="Consolas" w:cs="Times New Roman"/>
-          <w:color w:val="D4D4D4"/>
-          <w:sz w:val="21"/>
-          <w:szCs w:val="21"/>
-        </w:rPr>
-        <w:t>*</w:t>
-      </w:r>
-      <w:r>
-        <w:rPr>
-          <w:rFonts w:ascii="Consolas" w:eastAsia="Times New Roman" w:hAnsi="Consolas" w:cs="Times New Roman"/>
-          <w:color w:val="B5CEA8"/>
-          <w:sz w:val="21"/>
-          <w:szCs w:val="21"/>
-        </w:rPr>
-        <w:t>3</w:t>
-      </w:r>
     </w:p>
-    <w:p>
-      <w:pPr>
-        <w:shd w:val="clear" w:color="auto" w:fill="000000"/>
-        <w:spacing w:line="285" w:lineRule="atLeast"/>
-        <w:jc w:val="left"/>
-        <w:rPr>
-          <w:rFonts w:ascii="Consolas" w:eastAsia="Times New Roman" w:hAnsi="Consolas" w:cs="Times New Roman"/>
-          <w:color w:val="FFFFFF"/>
-          <w:sz w:val="21"/>
-          <w:szCs w:val="21"/>
-        </w:rPr>
-      </w:pPr>
-      <w:r>
-        <w:rPr>
-          <w:rFonts w:ascii="Consolas" w:eastAsia="Times New Roman" w:hAnsi="Consolas" w:cs="Times New Roman"/>
-          <w:color w:val="7CA668"/>
-          <w:sz w:val="21"/>
-          <w:szCs w:val="21"/>
-        </w:rPr>
-        <w:t>/******************/</w:t>
-      </w:r>
-    </w:p>
-    <w:p>
-      <w:pPr>
-        <w:shd w:val="clear" w:color="auto" w:fill="000000"/>
-        <w:spacing w:line="285" w:lineRule="atLeast"/>
-        <w:jc w:val="left"/>
-        <w:rPr>
-          <w:rFonts w:ascii="Consolas" w:eastAsia="Times New Roman" w:hAnsi="Consolas" w:cs="Times New Roman"/>
-          <w:color w:val="FFFFFF"/>
-          <w:sz w:val="21"/>
-          <w:szCs w:val="21"/>
-        </w:rPr>
-      </w:pPr>
-      <w:r>
-        <w:rPr>
-          <w:rFonts w:ascii="Consolas" w:eastAsia="Times New Roman" w:hAnsi="Consolas" w:cs="Times New Roman"/>
-          <w:color w:val="7CA668"/>
-          <w:sz w:val="21"/>
-          <w:szCs w:val="21"/>
-        </w:rPr>
-        <w:t>//2. Desarrollar un algoritmo en scala que me diga si un numero es primo</w:t>
-      </w:r>
-    </w:p>
-    <w:p>
-      <w:pPr>
-        <w:shd w:val="clear" w:color="auto" w:fill="000000"/>
-        <w:spacing w:line="285" w:lineRule="atLeast"/>
-        <w:jc w:val="left"/>
-        <w:rPr>
-          <w:rFonts w:ascii="Consolas" w:eastAsia="Times New Roman" w:hAnsi="Consolas" w:cs="Times New Roman"/>
-          <w:color w:val="FFFFFF"/>
-          <w:sz w:val="21"/>
-          <w:szCs w:val="21"/>
-          <w:lang w:val="pt-BR"/>
-        </w:rPr>
-      </w:pPr>
-      <w:r>
-        <w:rPr>
-          <w:rFonts w:ascii="Consolas" w:eastAsia="Times New Roman" w:hAnsi="Consolas" w:cs="Times New Roman"/>
-          <w:color w:val="569CD6"/>
-          <w:sz w:val="21"/>
-          <w:szCs w:val="21"/>
-          <w:lang w:val="pt-BR"/>
-        </w:rPr>
-        <w:t>var</w:t>
-      </w:r>
-      <w:r>
-        <w:rPr>
-          <w:rFonts w:ascii="Consolas" w:eastAsia="Times New Roman" w:hAnsi="Consolas" w:cs="Times New Roman"/>
-          <w:color w:val="FFFFFF"/>
-          <w:sz w:val="21"/>
-          <w:szCs w:val="21"/>
-          <w:lang w:val="pt-BR"/>
-        </w:rPr>
-        <w:t xml:space="preserve"> </w:t>
-      </w:r>
-      <w:r>
-        <w:rPr>
-          <w:rFonts w:ascii="Consolas" w:eastAsia="Times New Roman" w:hAnsi="Consolas" w:cs="Times New Roman"/>
-          <w:color w:val="9CDCFE"/>
-          <w:sz w:val="21"/>
-          <w:szCs w:val="21"/>
-          <w:lang w:val="pt-BR"/>
-        </w:rPr>
-        <w:t>num</w:t>
-      </w:r>
-      <w:r>
-        <w:rPr>
-          <w:rFonts w:ascii="Consolas" w:eastAsia="Times New Roman" w:hAnsi="Consolas" w:cs="Times New Roman"/>
-          <w:color w:val="FFFFFF"/>
-          <w:sz w:val="21"/>
-          <w:szCs w:val="21"/>
-          <w:lang w:val="pt-BR"/>
-        </w:rPr>
-        <w:t xml:space="preserve"> </w:t>
-      </w:r>
-      <w:r>
-        <w:rPr>
-          <w:rFonts w:ascii="Consolas" w:eastAsia="Times New Roman" w:hAnsi="Consolas" w:cs="Times New Roman"/>
-          <w:color w:val="D4D4D4"/>
-          <w:sz w:val="21"/>
-          <w:szCs w:val="21"/>
-          <w:lang w:val="pt-BR"/>
-        </w:rPr>
-        <w:t>=</w:t>
-      </w:r>
-      <w:r>
-        <w:rPr>
-          <w:rFonts w:ascii="Consolas" w:eastAsia="Times New Roman" w:hAnsi="Consolas" w:cs="Times New Roman"/>
-          <w:color w:val="FFFFFF"/>
-          <w:sz w:val="21"/>
-          <w:szCs w:val="21"/>
-          <w:lang w:val="pt-BR"/>
-        </w:rPr>
-        <w:t xml:space="preserve"> </w:t>
-      </w:r>
-      <w:r>
-        <w:rPr>
-          <w:rFonts w:ascii="Consolas" w:eastAsia="Times New Roman" w:hAnsi="Consolas" w:cs="Times New Roman"/>
-          <w:color w:val="B5CEA8"/>
-          <w:sz w:val="21"/>
-          <w:szCs w:val="21"/>
-          <w:lang w:val="pt-BR"/>
-        </w:rPr>
-        <w:t>5</w:t>
-      </w:r>
-    </w:p>
-    <w:p>
-      <w:pPr>
-        <w:shd w:val="clear" w:color="auto" w:fill="000000"/>
-        <w:spacing w:line="285" w:lineRule="atLeast"/>
-        <w:jc w:val="left"/>
-        <w:rPr>
-          <w:rFonts w:ascii="Consolas" w:eastAsia="Times New Roman" w:hAnsi="Consolas" w:cs="Times New Roman"/>
-          <w:color w:val="FFFFFF"/>
-          <w:sz w:val="21"/>
-          <w:szCs w:val="21"/>
-          <w:lang w:val="pt-BR"/>
-        </w:rPr>
-      </w:pPr>
-      <w:r>
-        <w:rPr>
-          <w:rFonts w:ascii="Consolas" w:eastAsia="Times New Roman" w:hAnsi="Consolas" w:cs="Times New Roman"/>
-          <w:color w:val="C586C0"/>
-          <w:sz w:val="21"/>
-          <w:szCs w:val="21"/>
-          <w:lang w:val="pt-BR"/>
-        </w:rPr>
-        <w:t>if</w:t>
-      </w:r>
-      <w:r>
-        <w:rPr>
-          <w:rFonts w:ascii="Consolas" w:eastAsia="Times New Roman" w:hAnsi="Consolas" w:cs="Times New Roman"/>
-          <w:color w:val="FFFFFF"/>
-          <w:sz w:val="21"/>
-          <w:szCs w:val="21"/>
-          <w:lang w:val="pt-BR"/>
-        </w:rPr>
-        <w:t xml:space="preserve"> (num </w:t>
-      </w:r>
-      <w:r>
-        <w:rPr>
-          <w:rFonts w:ascii="Consolas" w:eastAsia="Times New Roman" w:hAnsi="Consolas" w:cs="Times New Roman"/>
-          <w:color w:val="D4D4D4"/>
-          <w:sz w:val="21"/>
-          <w:szCs w:val="21"/>
-          <w:lang w:val="pt-BR"/>
-        </w:rPr>
-        <w:t>%</w:t>
-      </w:r>
-      <w:r>
-        <w:rPr>
-          <w:rFonts w:ascii="Consolas" w:eastAsia="Times New Roman" w:hAnsi="Consolas" w:cs="Times New Roman"/>
-          <w:color w:val="FFFFFF"/>
-          <w:sz w:val="21"/>
-          <w:szCs w:val="21"/>
-          <w:lang w:val="pt-BR"/>
-        </w:rPr>
-        <w:t xml:space="preserve"> </w:t>
-      </w:r>
-      <w:r>
-        <w:rPr>
-          <w:rFonts w:ascii="Consolas" w:eastAsia="Times New Roman" w:hAnsi="Consolas" w:cs="Times New Roman"/>
-          <w:color w:val="B5CEA8"/>
-          <w:sz w:val="21"/>
-          <w:szCs w:val="21"/>
-          <w:lang w:val="pt-BR"/>
-        </w:rPr>
-        <w:t>2</w:t>
-      </w:r>
-      <w:r>
-        <w:rPr>
-          <w:rFonts w:ascii="Consolas" w:eastAsia="Times New Roman" w:hAnsi="Consolas" w:cs="Times New Roman"/>
-          <w:color w:val="FFFFFF"/>
-          <w:sz w:val="21"/>
-          <w:szCs w:val="21"/>
-          <w:lang w:val="pt-BR"/>
-        </w:rPr>
-        <w:t xml:space="preserve"> </w:t>
-      </w:r>
-      <w:r>
-        <w:rPr>
-          <w:rFonts w:ascii="Consolas" w:eastAsia="Times New Roman" w:hAnsi="Consolas" w:cs="Times New Roman"/>
-          <w:color w:val="D4D4D4"/>
-          <w:sz w:val="21"/>
-          <w:szCs w:val="21"/>
-          <w:lang w:val="pt-BR"/>
-        </w:rPr>
-        <w:t>==</w:t>
-      </w:r>
-      <w:r>
-        <w:rPr>
-          <w:rFonts w:ascii="Consolas" w:eastAsia="Times New Roman" w:hAnsi="Consolas" w:cs="Times New Roman"/>
-          <w:color w:val="FFFFFF"/>
-          <w:sz w:val="21"/>
-          <w:szCs w:val="21"/>
-          <w:lang w:val="pt-BR"/>
-        </w:rPr>
-        <w:t xml:space="preserve"> </w:t>
-      </w:r>
-      <w:r>
-        <w:rPr>
-          <w:rFonts w:ascii="Consolas" w:eastAsia="Times New Roman" w:hAnsi="Consolas" w:cs="Times New Roman"/>
-          <w:color w:val="B5CEA8"/>
-          <w:sz w:val="21"/>
-          <w:szCs w:val="21"/>
-          <w:lang w:val="pt-BR"/>
-        </w:rPr>
-        <w:t>0</w:t>
-      </w:r>
-      <w:r>
-        <w:rPr>
-          <w:rFonts w:ascii="Consolas" w:eastAsia="Times New Roman" w:hAnsi="Consolas" w:cs="Times New Roman"/>
-          <w:color w:val="FFFFFF"/>
-          <w:sz w:val="21"/>
-          <w:szCs w:val="21"/>
-          <w:lang w:val="pt-BR"/>
-        </w:rPr>
-        <w:t>) {</w:t>
-      </w:r>
-    </w:p>
-    <w:p>
-      <w:pPr>
-        <w:shd w:val="clear" w:color="auto" w:fill="000000"/>
-        <w:spacing w:line="285" w:lineRule="atLeast"/>
-        <w:jc w:val="left"/>
-        <w:rPr>
-          <w:rFonts w:ascii="Consolas" w:eastAsia="Times New Roman" w:hAnsi="Consolas" w:cs="Times New Roman"/>
-          <w:color w:val="FFFFFF"/>
-          <w:sz w:val="21"/>
-          <w:szCs w:val="21"/>
-          <w:lang w:val="pt-BR"/>
-        </w:rPr>
-      </w:pPr>
-      <w:r>
-        <w:rPr>
-          <w:rFonts w:ascii="Consolas" w:eastAsia="Times New Roman" w:hAnsi="Consolas" w:cs="Times New Roman"/>
-          <w:color w:val="FFFFFF"/>
-          <w:sz w:val="21"/>
-          <w:szCs w:val="21"/>
-          <w:lang w:val="pt-BR"/>
-        </w:rPr>
-        <w:t>printf(</w:t>
-      </w:r>
-      <w:r>
-        <w:rPr>
-          <w:rFonts w:ascii="Consolas" w:eastAsia="Times New Roman" w:hAnsi="Consolas" w:cs="Times New Roman"/>
-          <w:color w:val="CE9178"/>
-          <w:sz w:val="21"/>
-          <w:szCs w:val="21"/>
-          <w:lang w:val="pt-BR"/>
-        </w:rPr>
-        <w:t>"No es número primo"</w:t>
-      </w:r>
-      <w:r>
-        <w:rPr>
-          <w:rFonts w:ascii="Consolas" w:eastAsia="Times New Roman" w:hAnsi="Consolas" w:cs="Times New Roman"/>
-          <w:color w:val="FFFFFF"/>
-          <w:sz w:val="21"/>
-          <w:szCs w:val="21"/>
-          <w:lang w:val="pt-BR"/>
-        </w:rPr>
-        <w:t>)</w:t>
-      </w:r>
-    </w:p>
-    <w:p>
-      <w:pPr>
-        <w:shd w:val="clear" w:color="auto" w:fill="000000"/>
-        <w:spacing w:line="285" w:lineRule="atLeast"/>
-        <w:jc w:val="left"/>
-        <w:rPr>
-          <w:rFonts w:ascii="Consolas" w:eastAsia="Times New Roman" w:hAnsi="Consolas" w:cs="Times New Roman"/>
-          <w:color w:val="FFFFFF"/>
-          <w:sz w:val="21"/>
-          <w:szCs w:val="21"/>
-        </w:rPr>
-      </w:pPr>
-      <w:r>
-        <w:rPr>
-          <w:rFonts w:ascii="Consolas" w:eastAsia="Times New Roman" w:hAnsi="Consolas" w:cs="Times New Roman"/>
-          <w:color w:val="FFFFFF"/>
-          <w:sz w:val="21"/>
-          <w:szCs w:val="21"/>
-        </w:rPr>
-        <w:t xml:space="preserve">} </w:t>
-      </w:r>
-      <w:r>
-        <w:rPr>
-          <w:rFonts w:ascii="Consolas" w:eastAsia="Times New Roman" w:hAnsi="Consolas" w:cs="Times New Roman"/>
-          <w:color w:val="C586C0"/>
-          <w:sz w:val="21"/>
-          <w:szCs w:val="21"/>
-        </w:rPr>
-        <w:t>else</w:t>
-      </w:r>
-      <w:r>
-        <w:rPr>
-          <w:rFonts w:ascii="Consolas" w:eastAsia="Times New Roman" w:hAnsi="Consolas" w:cs="Times New Roman"/>
-          <w:color w:val="FFFFFF"/>
-          <w:sz w:val="21"/>
-          <w:szCs w:val="21"/>
-        </w:rPr>
-        <w:t xml:space="preserve"> {</w:t>
-      </w:r>
-    </w:p>
-    <w:p>
-      <w:pPr>
-        <w:shd w:val="clear" w:color="auto" w:fill="000000"/>
-        <w:spacing w:line="285" w:lineRule="atLeast"/>
-        <w:jc w:val="left"/>
-        <w:rPr>
-          <w:rFonts w:ascii="Consolas" w:eastAsia="Times New Roman" w:hAnsi="Consolas" w:cs="Times New Roman"/>
-          <w:color w:val="FFFFFF"/>
-          <w:sz w:val="21"/>
-          <w:szCs w:val="21"/>
-        </w:rPr>
-      </w:pPr>
-      <w:r>
-        <w:rPr>
-          <w:rFonts w:ascii="Consolas" w:eastAsia="Times New Roman" w:hAnsi="Consolas" w:cs="Times New Roman"/>
-          <w:color w:val="FFFFFF"/>
-          <w:sz w:val="21"/>
-          <w:szCs w:val="21"/>
-        </w:rPr>
-        <w:t>printf(</w:t>
-      </w:r>
-      <w:r>
-        <w:rPr>
-          <w:rFonts w:ascii="Consolas" w:eastAsia="Times New Roman" w:hAnsi="Consolas" w:cs="Times New Roman"/>
-          <w:color w:val="CE9178"/>
-          <w:sz w:val="21"/>
-          <w:szCs w:val="21"/>
-        </w:rPr>
-        <w:t>"Si es número primo"</w:t>
-      </w:r>
-      <w:r>
-        <w:rPr>
-          <w:rFonts w:ascii="Consolas" w:eastAsia="Times New Roman" w:hAnsi="Consolas" w:cs="Times New Roman"/>
-          <w:color w:val="FFFFFF"/>
-          <w:sz w:val="21"/>
-          <w:szCs w:val="21"/>
-        </w:rPr>
-        <w:t>)</w:t>
-      </w:r>
-    </w:p>
-    <w:p>
-      <w:pPr>
-        <w:shd w:val="clear" w:color="auto" w:fill="000000"/>
-        <w:spacing w:line="285" w:lineRule="atLeast"/>
-        <w:jc w:val="left"/>
-        <w:rPr>
-          <w:rFonts w:ascii="Consolas" w:eastAsia="Times New Roman" w:hAnsi="Consolas" w:cs="Times New Roman"/>
-          <w:color w:val="FFFFFF"/>
-          <w:sz w:val="21"/>
-          <w:szCs w:val="21"/>
-        </w:rPr>
-      </w:pPr>
-      <w:r>
-        <w:rPr>
-          <w:rFonts w:ascii="Consolas" w:eastAsia="Times New Roman" w:hAnsi="Consolas" w:cs="Times New Roman"/>
-          <w:color w:val="FFFFFF"/>
-          <w:sz w:val="21"/>
-          <w:szCs w:val="21"/>
-        </w:rPr>
-        <w:t>}</w:t>
-      </w:r>
-    </w:p>
-    <w:p>
-      <w:pPr>
-        <w:shd w:val="clear" w:color="auto" w:fill="000000"/>
-        <w:spacing w:line="285" w:lineRule="atLeast"/>
-        <w:jc w:val="left"/>
-        <w:rPr>
-          <w:rFonts w:ascii="Consolas" w:eastAsia="Times New Roman" w:hAnsi="Consolas" w:cs="Times New Roman"/>
-          <w:color w:val="FFFFFF"/>
-          <w:sz w:val="21"/>
-          <w:szCs w:val="21"/>
-        </w:rPr>
-      </w:pPr>
-      <w:r>
-        <w:rPr>
-          <w:rFonts w:ascii="Consolas" w:eastAsia="Times New Roman" w:hAnsi="Consolas" w:cs="Times New Roman"/>
-          <w:color w:val="7CA668"/>
-          <w:sz w:val="21"/>
-          <w:szCs w:val="21"/>
-        </w:rPr>
-        <w:t>/******************************************************/</w:t>
-      </w:r>
-    </w:p>
-    <w:p>
-      <w:pPr>
-        <w:shd w:val="clear" w:color="auto" w:fill="000000"/>
-        <w:spacing w:line="285" w:lineRule="atLeast"/>
-        <w:jc w:val="left"/>
-        <w:rPr>
-          <w:rFonts w:ascii="Consolas" w:eastAsia="Times New Roman" w:hAnsi="Consolas" w:cs="Times New Roman"/>
-          <w:color w:val="FFFFFF"/>
-          <w:sz w:val="21"/>
-          <w:szCs w:val="21"/>
-        </w:rPr>
-      </w:pPr>
-      <w:r>
-        <w:rPr>
-          <w:rFonts w:ascii="Consolas" w:eastAsia="Times New Roman" w:hAnsi="Consolas" w:cs="Times New Roman"/>
-          <w:color w:val="7CA668"/>
-          <w:sz w:val="21"/>
-          <w:szCs w:val="21"/>
-        </w:rPr>
-        <w:t>//3. Dada la variable bird = "tweet", utiliza interpolacion de string para</w:t>
-      </w:r>
-    </w:p>
-    <w:p>
-      <w:pPr>
-        <w:shd w:val="clear" w:color="auto" w:fill="000000"/>
-        <w:spacing w:line="285" w:lineRule="atLeast"/>
-        <w:jc w:val="left"/>
-        <w:rPr>
-          <w:rFonts w:ascii="Consolas" w:eastAsia="Times New Roman" w:hAnsi="Consolas" w:cs="Times New Roman"/>
-          <w:color w:val="FFFFFF"/>
-          <w:sz w:val="21"/>
-          <w:szCs w:val="21"/>
-        </w:rPr>
-      </w:pPr>
-      <w:r>
-        <w:rPr>
-          <w:rFonts w:ascii="Consolas" w:eastAsia="Times New Roman" w:hAnsi="Consolas" w:cs="Times New Roman"/>
-          <w:color w:val="7CA668"/>
-          <w:sz w:val="21"/>
-          <w:szCs w:val="21"/>
-        </w:rPr>
-        <w:t>//   imprimir "Estoy ecribiendo un tweet"</w:t>
-      </w:r>
-    </w:p>
-    <w:p>
-      <w:pPr>
-        <w:shd w:val="clear" w:color="auto" w:fill="000000"/>
-        <w:spacing w:line="285" w:lineRule="atLeast"/>
-        <w:jc w:val="left"/>
-        <w:rPr>
-          <w:rFonts w:ascii="Consolas" w:eastAsia="Times New Roman" w:hAnsi="Consolas" w:cs="Times New Roman"/>
-          <w:color w:val="FFFFFF"/>
-          <w:sz w:val="21"/>
-          <w:szCs w:val="21"/>
-        </w:rPr>
-      </w:pPr>
-      <w:r>
-        <w:rPr>
-          <w:rFonts w:ascii="Consolas" w:eastAsia="Times New Roman" w:hAnsi="Consolas" w:cs="Times New Roman"/>
-          <w:color w:val="569CD6"/>
-          <w:sz w:val="21"/>
-          <w:szCs w:val="21"/>
-        </w:rPr>
-        <w:t>val</w:t>
-      </w:r>
-      <w:r>
-        <w:rPr>
-          <w:rFonts w:ascii="Consolas" w:eastAsia="Times New Roman" w:hAnsi="Consolas" w:cs="Times New Roman"/>
-          <w:color w:val="FFFFFF"/>
-          <w:sz w:val="21"/>
-          <w:szCs w:val="21"/>
-        </w:rPr>
-        <w:t xml:space="preserve"> </w:t>
-      </w:r>
-      <w:r>
-        <w:rPr>
-          <w:rFonts w:ascii="Consolas" w:eastAsia="Times New Roman" w:hAnsi="Consolas" w:cs="Times New Roman"/>
-          <w:color w:val="9CDCFE"/>
-          <w:sz w:val="21"/>
-          <w:szCs w:val="21"/>
-        </w:rPr>
-        <w:t>bird</w:t>
-      </w:r>
-      <w:r>
-        <w:rPr>
-          <w:rFonts w:ascii="Consolas" w:eastAsia="Times New Roman" w:hAnsi="Consolas" w:cs="Times New Roman"/>
-          <w:color w:val="FFFFFF"/>
-          <w:sz w:val="21"/>
-          <w:szCs w:val="21"/>
-        </w:rPr>
-        <w:t xml:space="preserve"> </w:t>
-      </w:r>
-      <w:r>
-        <w:rPr>
-          <w:rFonts w:ascii="Consolas" w:eastAsia="Times New Roman" w:hAnsi="Consolas" w:cs="Times New Roman"/>
-          <w:color w:val="D4D4D4"/>
-          <w:sz w:val="21"/>
-          <w:szCs w:val="21"/>
-        </w:rPr>
-        <w:t>=</w:t>
-      </w:r>
-      <w:r>
-        <w:rPr>
-          <w:rFonts w:ascii="Consolas" w:eastAsia="Times New Roman" w:hAnsi="Consolas" w:cs="Times New Roman"/>
-          <w:color w:val="FFFFFF"/>
-          <w:sz w:val="21"/>
-          <w:szCs w:val="21"/>
-        </w:rPr>
-        <w:t xml:space="preserve"> </w:t>
-      </w:r>
-      <w:r>
-        <w:rPr>
-          <w:rFonts w:ascii="Consolas" w:eastAsia="Times New Roman" w:hAnsi="Consolas" w:cs="Times New Roman"/>
-          <w:color w:val="CE9178"/>
-          <w:sz w:val="21"/>
-          <w:szCs w:val="21"/>
-        </w:rPr>
-        <w:t>"tweet"</w:t>
-      </w:r>
-    </w:p>
-    <w:p>
-      <w:pPr>
-        <w:shd w:val="clear" w:color="auto" w:fill="000000"/>
-        <w:spacing w:line="285" w:lineRule="atLeast"/>
-        <w:jc w:val="left"/>
-        <w:rPr>
-          <w:rFonts w:ascii="Consolas" w:eastAsia="Times New Roman" w:hAnsi="Consolas" w:cs="Times New Roman"/>
-          <w:color w:val="FFFFFF"/>
-          <w:sz w:val="21"/>
-          <w:szCs w:val="21"/>
-        </w:rPr>
-      </w:pPr>
-      <w:r>
-        <w:rPr>
-          <w:rFonts w:ascii="Consolas" w:eastAsia="Times New Roman" w:hAnsi="Consolas" w:cs="Times New Roman"/>
-          <w:color w:val="569CD6"/>
-          <w:sz w:val="21"/>
-          <w:szCs w:val="21"/>
-        </w:rPr>
-        <w:t>val</w:t>
-      </w:r>
-      <w:r>
-        <w:rPr>
-          <w:rFonts w:ascii="Consolas" w:eastAsia="Times New Roman" w:hAnsi="Consolas" w:cs="Times New Roman"/>
-          <w:color w:val="FFFFFF"/>
-          <w:sz w:val="21"/>
-          <w:szCs w:val="21"/>
-        </w:rPr>
-        <w:t xml:space="preserve"> </w:t>
-      </w:r>
-      <w:r>
-        <w:rPr>
-          <w:rFonts w:ascii="Consolas" w:eastAsia="Times New Roman" w:hAnsi="Consolas" w:cs="Times New Roman"/>
-          <w:color w:val="9CDCFE"/>
-          <w:sz w:val="21"/>
-          <w:szCs w:val="21"/>
-        </w:rPr>
-        <w:t>birdy</w:t>
-      </w:r>
-      <w:r>
-        <w:rPr>
-          <w:rFonts w:ascii="Consolas" w:eastAsia="Times New Roman" w:hAnsi="Consolas" w:cs="Times New Roman"/>
-          <w:color w:val="FFFFFF"/>
-          <w:sz w:val="21"/>
-          <w:szCs w:val="21"/>
-        </w:rPr>
-        <w:t xml:space="preserve"> </w:t>
-      </w:r>
-      <w:r>
-        <w:rPr>
-          <w:rFonts w:ascii="Consolas" w:eastAsia="Times New Roman" w:hAnsi="Consolas" w:cs="Times New Roman"/>
-          <w:color w:val="D4D4D4"/>
-          <w:sz w:val="21"/>
-          <w:szCs w:val="21"/>
-        </w:rPr>
-        <w:t>=</w:t>
-      </w:r>
-      <w:r>
-        <w:rPr>
-          <w:rFonts w:ascii="Consolas" w:eastAsia="Times New Roman" w:hAnsi="Consolas" w:cs="Times New Roman"/>
-          <w:color w:val="FFFFFF"/>
-          <w:sz w:val="21"/>
-          <w:szCs w:val="21"/>
-        </w:rPr>
-        <w:t xml:space="preserve"> </w:t>
-      </w:r>
-      <w:r>
-        <w:rPr>
-          <w:rFonts w:ascii="Consolas" w:eastAsia="Times New Roman" w:hAnsi="Consolas" w:cs="Times New Roman"/>
-          <w:color w:val="569CD6"/>
-          <w:sz w:val="21"/>
-          <w:szCs w:val="21"/>
-        </w:rPr>
-        <w:t>s</w:t>
-      </w:r>
-      <w:r>
-        <w:rPr>
-          <w:rFonts w:ascii="Consolas" w:eastAsia="Times New Roman" w:hAnsi="Consolas" w:cs="Times New Roman"/>
-          <w:color w:val="CE9178"/>
-          <w:sz w:val="21"/>
-          <w:szCs w:val="21"/>
-        </w:rPr>
-        <w:t xml:space="preserve">"Estoy ecribiendo un </w:t>
-      </w:r>
-      <w:r>
-        <w:rPr>
-          <w:rFonts w:ascii="Consolas" w:eastAsia="Times New Roman" w:hAnsi="Consolas" w:cs="Times New Roman"/>
-          <w:color w:val="569CD6"/>
-          <w:sz w:val="21"/>
-          <w:szCs w:val="21"/>
-        </w:rPr>
-        <w:t>${</w:t>
-      </w:r>
-      <w:r>
-        <w:rPr>
-          <w:rFonts w:ascii="Consolas" w:eastAsia="Times New Roman" w:hAnsi="Consolas" w:cs="Times New Roman"/>
-          <w:color w:val="FFFFFF"/>
-          <w:sz w:val="21"/>
-          <w:szCs w:val="21"/>
-        </w:rPr>
-        <w:t>bird</w:t>
-      </w:r>
-      <w:r>
-        <w:rPr>
-          <w:rFonts w:ascii="Consolas" w:eastAsia="Times New Roman" w:hAnsi="Consolas" w:cs="Times New Roman"/>
-          <w:color w:val="569CD6"/>
-          <w:sz w:val="21"/>
-          <w:szCs w:val="21"/>
-        </w:rPr>
-        <w:t>}</w:t>
-      </w:r>
-      <w:r>
-        <w:rPr>
-          <w:rFonts w:ascii="Consolas" w:eastAsia="Times New Roman" w:hAnsi="Consolas" w:cs="Times New Roman"/>
-          <w:color w:val="CE9178"/>
-          <w:sz w:val="21"/>
-          <w:szCs w:val="21"/>
-        </w:rPr>
-        <w:t>"</w:t>
-      </w:r>
-    </w:p>
-    <w:p>
-      <w:pPr>
-        <w:shd w:val="clear" w:color="auto" w:fill="000000"/>
-        <w:spacing w:after="240" w:line="285" w:lineRule="atLeast"/>
-        <w:jc w:val="left"/>
-        <w:rPr>
-          <w:rFonts w:ascii="Consolas" w:eastAsia="Times New Roman" w:hAnsi="Consolas" w:cs="Times New Roman"/>
-          <w:color w:val="FFFFFF"/>
-          <w:sz w:val="21"/>
-          <w:szCs w:val="21"/>
-        </w:rPr>
-      </w:pPr>
-    </w:p>
-    <w:p>
-      <w:pPr>
-        <w:shd w:val="clear" w:color="auto" w:fill="000000"/>
-        <w:spacing w:line="285" w:lineRule="atLeast"/>
-        <w:jc w:val="left"/>
-        <w:rPr>
-          <w:rFonts w:ascii="Consolas" w:eastAsia="Times New Roman" w:hAnsi="Consolas" w:cs="Times New Roman"/>
-          <w:color w:val="FFFFFF"/>
-          <w:sz w:val="21"/>
-          <w:szCs w:val="21"/>
-        </w:rPr>
-      </w:pPr>
-      <w:r>
-        <w:rPr>
-          <w:rFonts w:ascii="Consolas" w:eastAsia="Times New Roman" w:hAnsi="Consolas" w:cs="Times New Roman"/>
-          <w:color w:val="7CA668"/>
-          <w:sz w:val="21"/>
-          <w:szCs w:val="21"/>
-        </w:rPr>
-        <w:t>//4. Dada la variable mensaje = "Hola Luke yo soy tu padre!" utiliza slilce para extraer la</w:t>
-      </w:r>
-    </w:p>
-    <w:p>
-      <w:pPr>
-        <w:shd w:val="clear" w:color="auto" w:fill="000000"/>
-        <w:spacing w:line="285" w:lineRule="atLeast"/>
-        <w:jc w:val="left"/>
-        <w:rPr>
-          <w:rFonts w:ascii="Consolas" w:eastAsia="Times New Roman" w:hAnsi="Consolas" w:cs="Times New Roman"/>
-          <w:color w:val="FFFFFF"/>
-          <w:sz w:val="21"/>
-          <w:szCs w:val="21"/>
-        </w:rPr>
-      </w:pPr>
-      <w:r>
-        <w:rPr>
-          <w:rFonts w:ascii="Consolas" w:eastAsia="Times New Roman" w:hAnsi="Consolas" w:cs="Times New Roman"/>
-          <w:color w:val="7CA668"/>
-          <w:sz w:val="21"/>
-          <w:szCs w:val="21"/>
-        </w:rPr>
-        <w:t>//   secuencia "Luke"</w:t>
-      </w:r>
-    </w:p>
-    <w:p>
-      <w:pPr>
-        <w:shd w:val="clear" w:color="auto" w:fill="000000"/>
-        <w:spacing w:line="285" w:lineRule="atLeast"/>
-        <w:jc w:val="left"/>
-        <w:rPr>
-          <w:rFonts w:ascii="Consolas" w:eastAsia="Times New Roman" w:hAnsi="Consolas" w:cs="Times New Roman"/>
-          <w:color w:val="FFFFFF"/>
-          <w:sz w:val="21"/>
-          <w:szCs w:val="21"/>
-        </w:rPr>
-      </w:pPr>
-      <w:r>
-        <w:rPr>
-          <w:rFonts w:ascii="Consolas" w:eastAsia="Times New Roman" w:hAnsi="Consolas" w:cs="Times New Roman"/>
-          <w:color w:val="569CD6"/>
-          <w:sz w:val="21"/>
-          <w:szCs w:val="21"/>
-        </w:rPr>
-        <w:t>val</w:t>
-      </w:r>
-      <w:r>
-        <w:rPr>
-          <w:rFonts w:ascii="Consolas" w:eastAsia="Times New Roman" w:hAnsi="Consolas" w:cs="Times New Roman"/>
-          <w:color w:val="FFFFFF"/>
-          <w:sz w:val="21"/>
-          <w:szCs w:val="21"/>
-        </w:rPr>
-        <w:t xml:space="preserve"> </w:t>
-      </w:r>
-      <w:r>
-        <w:rPr>
-          <w:rFonts w:ascii="Consolas" w:eastAsia="Times New Roman" w:hAnsi="Consolas" w:cs="Times New Roman"/>
-          <w:color w:val="9CDCFE"/>
-          <w:sz w:val="21"/>
-          <w:szCs w:val="21"/>
-        </w:rPr>
-        <w:t>Luk</w:t>
-      </w:r>
-      <w:r>
-        <w:rPr>
-          <w:rFonts w:ascii="Consolas" w:eastAsia="Times New Roman" w:hAnsi="Consolas" w:cs="Times New Roman"/>
-          <w:color w:val="FFFFFF"/>
-          <w:sz w:val="21"/>
-          <w:szCs w:val="21"/>
-        </w:rPr>
-        <w:t xml:space="preserve"> </w:t>
-      </w:r>
-      <w:r>
-        <w:rPr>
-          <w:rFonts w:ascii="Consolas" w:eastAsia="Times New Roman" w:hAnsi="Consolas" w:cs="Times New Roman"/>
-          <w:color w:val="D4D4D4"/>
-          <w:sz w:val="21"/>
-          <w:szCs w:val="21"/>
-        </w:rPr>
-        <w:t>=</w:t>
-      </w:r>
-      <w:r>
-        <w:rPr>
-          <w:rFonts w:ascii="Consolas" w:eastAsia="Times New Roman" w:hAnsi="Consolas" w:cs="Times New Roman"/>
-          <w:color w:val="FFFFFF"/>
-          <w:sz w:val="21"/>
-          <w:szCs w:val="21"/>
-        </w:rPr>
-        <w:t xml:space="preserve"> </w:t>
-      </w:r>
-      <w:r>
-        <w:rPr>
-          <w:rFonts w:ascii="Consolas" w:eastAsia="Times New Roman" w:hAnsi="Consolas" w:cs="Times New Roman"/>
-          <w:color w:val="CE9178"/>
-          <w:sz w:val="21"/>
-          <w:szCs w:val="21"/>
-        </w:rPr>
-        <w:t>"Hola Luke yo soy tu padre!"</w:t>
-      </w:r>
-    </w:p>
-    <w:p>
-      <w:pPr>
-        <w:shd w:val="clear" w:color="auto" w:fill="000000"/>
-        <w:spacing w:line="285" w:lineRule="atLeast"/>
-        <w:jc w:val="left"/>
-        <w:rPr>
-          <w:rFonts w:ascii="Consolas" w:eastAsia="Times New Roman" w:hAnsi="Consolas" w:cs="Times New Roman"/>
-          <w:color w:val="FFFFFF"/>
-          <w:sz w:val="21"/>
-          <w:szCs w:val="21"/>
-        </w:rPr>
-      </w:pPr>
-      <w:r>
-        <w:rPr>
-          <w:rFonts w:ascii="Consolas" w:eastAsia="Times New Roman" w:hAnsi="Consolas" w:cs="Times New Roman"/>
-          <w:color w:val="7CA668"/>
-          <w:sz w:val="21"/>
-          <w:szCs w:val="21"/>
-        </w:rPr>
-        <w:t>//Luk.slice (5,9)</w:t>
-      </w:r>
-    </w:p>
-    <w:p>
-      <w:pPr>
-        <w:shd w:val="clear" w:color="auto" w:fill="000000"/>
-        <w:spacing w:line="285" w:lineRule="atLeast"/>
-        <w:jc w:val="left"/>
-        <w:rPr>
-          <w:rFonts w:ascii="Consolas" w:eastAsia="Times New Roman" w:hAnsi="Consolas" w:cs="Times New Roman"/>
-          <w:color w:val="FFFFFF"/>
-          <w:sz w:val="21"/>
-          <w:szCs w:val="21"/>
-        </w:rPr>
-      </w:pPr>
-      <w:r>
-        <w:rPr>
-          <w:rFonts w:ascii="Consolas" w:eastAsia="Times New Roman" w:hAnsi="Consolas" w:cs="Times New Roman"/>
-          <w:color w:val="7CA668"/>
-          <w:sz w:val="21"/>
-          <w:szCs w:val="21"/>
-        </w:rPr>
-        <w:t>/******************************************************/</w:t>
-      </w:r>
-    </w:p>
-    <w:p>
-      <w:pPr>
-        <w:shd w:val="clear" w:color="auto" w:fill="000000"/>
-        <w:spacing w:line="285" w:lineRule="atLeast"/>
-        <w:jc w:val="left"/>
-        <w:rPr>
-          <w:rFonts w:ascii="Consolas" w:eastAsia="Times New Roman" w:hAnsi="Consolas" w:cs="Times New Roman"/>
-          <w:color w:val="FFFFFF"/>
-          <w:sz w:val="21"/>
-          <w:szCs w:val="21"/>
-        </w:rPr>
-      </w:pPr>
-      <w:r>
-        <w:rPr>
-          <w:rFonts w:ascii="Consolas" w:eastAsia="Times New Roman" w:hAnsi="Consolas" w:cs="Times New Roman"/>
-          <w:color w:val="7CA668"/>
-          <w:sz w:val="21"/>
-          <w:szCs w:val="21"/>
-        </w:rPr>
-        <w:t>//5. Cual es la diferencia entre value y una variable en scala?</w:t>
-      </w:r>
-    </w:p>
-    <w:p>
-      <w:pPr>
-        <w:shd w:val="clear" w:color="auto" w:fill="000000"/>
-        <w:spacing w:line="285" w:lineRule="atLeast"/>
-        <w:jc w:val="left"/>
-        <w:rPr>
-          <w:rFonts w:ascii="Consolas" w:eastAsia="Times New Roman" w:hAnsi="Consolas" w:cs="Times New Roman"/>
-          <w:color w:val="FFFFFF"/>
-          <w:sz w:val="21"/>
-          <w:szCs w:val="21"/>
-        </w:rPr>
-      </w:pPr>
-      <w:r>
-        <w:rPr>
-          <w:rFonts w:ascii="Consolas" w:eastAsia="Times New Roman" w:hAnsi="Consolas" w:cs="Times New Roman"/>
-          <w:color w:val="FFFFFF"/>
-          <w:sz w:val="21"/>
-          <w:szCs w:val="21"/>
-        </w:rPr>
-        <w:t>     </w:t>
-      </w:r>
-      <w:r>
-        <w:rPr>
-          <w:rFonts w:ascii="Consolas" w:eastAsia="Times New Roman" w:hAnsi="Consolas" w:cs="Times New Roman"/>
-          <w:color w:val="7CA668"/>
-          <w:sz w:val="21"/>
-          <w:szCs w:val="21"/>
-        </w:rPr>
-        <w:t>//"var se puede modificar"</w:t>
-      </w:r>
-    </w:p>
-    <w:p>
-      <w:pPr>
-        <w:shd w:val="clear" w:color="auto" w:fill="000000"/>
-        <w:spacing w:line="285" w:lineRule="atLeast"/>
-        <w:jc w:val="left"/>
-        <w:rPr>
-          <w:rFonts w:ascii="Consolas" w:eastAsia="Times New Roman" w:hAnsi="Consolas" w:cs="Times New Roman"/>
-          <w:color w:val="FFFFFF"/>
-          <w:sz w:val="21"/>
-          <w:szCs w:val="21"/>
-        </w:rPr>
-      </w:pPr>
-      <w:r>
-        <w:rPr>
-          <w:rFonts w:ascii="Consolas" w:eastAsia="Times New Roman" w:hAnsi="Consolas" w:cs="Times New Roman"/>
-          <w:color w:val="FFFFFF"/>
-          <w:sz w:val="21"/>
-          <w:szCs w:val="21"/>
-        </w:rPr>
-        <w:t>     </w:t>
-      </w:r>
-      <w:r>
-        <w:rPr>
-          <w:rFonts w:ascii="Consolas" w:eastAsia="Times New Roman" w:hAnsi="Consolas" w:cs="Times New Roman"/>
-          <w:color w:val="7CA668"/>
-          <w:sz w:val="21"/>
-          <w:szCs w:val="21"/>
-        </w:rPr>
-        <w:t>//"val es constante"</w:t>
-      </w:r>
-    </w:p>
-    <w:p>
-      <w:pPr>
-        <w:shd w:val="clear" w:color="auto" w:fill="000000"/>
-        <w:spacing w:line="285" w:lineRule="atLeast"/>
-        <w:jc w:val="left"/>
-        <w:rPr>
-          <w:rFonts w:ascii="Consolas" w:eastAsia="Times New Roman" w:hAnsi="Consolas" w:cs="Times New Roman"/>
-          <w:color w:val="FFFFFF"/>
-          <w:sz w:val="21"/>
-          <w:szCs w:val="21"/>
-        </w:rPr>
-      </w:pPr>
-      <w:r>
-        <w:rPr>
-          <w:rFonts w:ascii="Consolas" w:eastAsia="Times New Roman" w:hAnsi="Consolas" w:cs="Times New Roman"/>
-          <w:color w:val="7CA668"/>
-          <w:sz w:val="21"/>
-          <w:szCs w:val="21"/>
-        </w:rPr>
-        <w:t>/******************/</w:t>
-      </w:r>
-    </w:p>
-    <w:p>
-      <w:pPr>
-        <w:shd w:val="clear" w:color="auto" w:fill="000000"/>
-        <w:spacing w:after="240" w:line="285" w:lineRule="atLeast"/>
-        <w:jc w:val="left"/>
-        <w:rPr>
-          <w:rFonts w:ascii="Consolas" w:eastAsia="Times New Roman" w:hAnsi="Consolas" w:cs="Times New Roman"/>
-          <w:color w:val="FFFFFF"/>
-          <w:sz w:val="21"/>
-          <w:szCs w:val="21"/>
-        </w:rPr>
-      </w:pPr>
-    </w:p>
-    <w:p>
-      <w:pPr>
-        <w:shd w:val="clear" w:color="auto" w:fill="000000"/>
-        <w:spacing w:line="285" w:lineRule="atLeast"/>
-        <w:jc w:val="left"/>
-        <w:rPr>
-          <w:rFonts w:ascii="Consolas" w:eastAsia="Times New Roman" w:hAnsi="Consolas" w:cs="Times New Roman"/>
-          <w:color w:val="FFFFFF"/>
-          <w:sz w:val="21"/>
-          <w:szCs w:val="21"/>
-        </w:rPr>
-      </w:pPr>
-      <w:r>
-        <w:rPr>
-          <w:rFonts w:ascii="Consolas" w:eastAsia="Times New Roman" w:hAnsi="Consolas" w:cs="Times New Roman"/>
-          <w:color w:val="7CA668"/>
-          <w:sz w:val="21"/>
-          <w:szCs w:val="21"/>
-        </w:rPr>
-        <w:t xml:space="preserve">//6. Dada la tupla (2,4,5,1,2,3,3.1416,23) regresa el numero 3.1416 </w:t>
-      </w:r>
-    </w:p>
-    <w:p>
-      <w:pPr>
-        <w:shd w:val="clear" w:color="auto" w:fill="000000"/>
-        <w:spacing w:line="285" w:lineRule="atLeast"/>
-        <w:jc w:val="left"/>
-        <w:rPr>
-          <w:rFonts w:ascii="Consolas" w:eastAsia="Times New Roman" w:hAnsi="Consolas" w:cs="Times New Roman"/>
-          <w:color w:val="FFFFFF"/>
-          <w:sz w:val="21"/>
-          <w:szCs w:val="21"/>
-          <w:lang w:val="en-US"/>
-        </w:rPr>
-      </w:pPr>
-      <w:r>
-        <w:rPr>
-          <w:rFonts w:ascii="Consolas" w:eastAsia="Times New Roman" w:hAnsi="Consolas" w:cs="Times New Roman"/>
-          <w:color w:val="569CD6"/>
-          <w:sz w:val="21"/>
-          <w:szCs w:val="21"/>
-          <w:lang w:val="en-US"/>
-        </w:rPr>
-        <w:t>val</w:t>
-      </w:r>
-      <w:r>
-        <w:rPr>
-          <w:rFonts w:ascii="Consolas" w:eastAsia="Times New Roman" w:hAnsi="Consolas" w:cs="Times New Roman"/>
-          <w:color w:val="FFFFFF"/>
-          <w:sz w:val="21"/>
-          <w:szCs w:val="21"/>
-          <w:lang w:val="en-US"/>
-        </w:rPr>
-        <w:t xml:space="preserve"> </w:t>
-      </w:r>
-      <w:r>
-        <w:rPr>
-          <w:rFonts w:ascii="Consolas" w:eastAsia="Times New Roman" w:hAnsi="Consolas" w:cs="Times New Roman"/>
-          <w:color w:val="9CDCFE"/>
-          <w:sz w:val="21"/>
-          <w:szCs w:val="21"/>
-          <w:lang w:val="en-US"/>
-        </w:rPr>
-        <w:t>my_tup</w:t>
-      </w:r>
-      <w:r>
-        <w:rPr>
-          <w:rFonts w:ascii="Consolas" w:eastAsia="Times New Roman" w:hAnsi="Consolas" w:cs="Times New Roman"/>
-          <w:color w:val="FFFFFF"/>
-          <w:sz w:val="21"/>
-          <w:szCs w:val="21"/>
-          <w:lang w:val="en-US"/>
-        </w:rPr>
-        <w:t xml:space="preserve"> </w:t>
-      </w:r>
-      <w:r>
-        <w:rPr>
-          <w:rFonts w:ascii="Consolas" w:eastAsia="Times New Roman" w:hAnsi="Consolas" w:cs="Times New Roman"/>
-          <w:color w:val="D4D4D4"/>
-          <w:sz w:val="21"/>
-          <w:szCs w:val="21"/>
-          <w:lang w:val="en-US"/>
-        </w:rPr>
-        <w:t>=</w:t>
-      </w:r>
-      <w:r>
-        <w:rPr>
-          <w:rFonts w:ascii="Consolas" w:eastAsia="Times New Roman" w:hAnsi="Consolas" w:cs="Times New Roman"/>
-          <w:color w:val="FFFFFF"/>
-          <w:sz w:val="21"/>
-          <w:szCs w:val="21"/>
-          <w:lang w:val="en-US"/>
-        </w:rPr>
-        <w:t xml:space="preserve"> (</w:t>
-      </w:r>
-      <w:r>
-        <w:rPr>
-          <w:rFonts w:ascii="Consolas" w:eastAsia="Times New Roman" w:hAnsi="Consolas" w:cs="Times New Roman"/>
-          <w:color w:val="B5CEA8"/>
-          <w:sz w:val="21"/>
-          <w:szCs w:val="21"/>
-          <w:lang w:val="en-US"/>
-        </w:rPr>
-        <w:t>2</w:t>
-      </w:r>
-      <w:r>
-        <w:rPr>
-          <w:rFonts w:ascii="Consolas" w:eastAsia="Times New Roman" w:hAnsi="Consolas" w:cs="Times New Roman"/>
-          <w:color w:val="FFFFFF"/>
-          <w:sz w:val="21"/>
-          <w:szCs w:val="21"/>
-          <w:lang w:val="en-US"/>
-        </w:rPr>
-        <w:t>,</w:t>
-      </w:r>
-      <w:r>
-        <w:rPr>
-          <w:rFonts w:ascii="Consolas" w:eastAsia="Times New Roman" w:hAnsi="Consolas" w:cs="Times New Roman"/>
-          <w:color w:val="B5CEA8"/>
-          <w:sz w:val="21"/>
-          <w:szCs w:val="21"/>
-          <w:lang w:val="en-US"/>
-        </w:rPr>
-        <w:t>4</w:t>
-      </w:r>
-      <w:r>
-        <w:rPr>
-          <w:rFonts w:ascii="Consolas" w:eastAsia="Times New Roman" w:hAnsi="Consolas" w:cs="Times New Roman"/>
-          <w:color w:val="FFFFFF"/>
-          <w:sz w:val="21"/>
-          <w:szCs w:val="21"/>
-          <w:lang w:val="en-US"/>
-        </w:rPr>
-        <w:t>,</w:t>
-      </w:r>
-      <w:r>
-        <w:rPr>
-          <w:rFonts w:ascii="Consolas" w:eastAsia="Times New Roman" w:hAnsi="Consolas" w:cs="Times New Roman"/>
-          <w:color w:val="B5CEA8"/>
-          <w:sz w:val="21"/>
-          <w:szCs w:val="21"/>
-          <w:lang w:val="en-US"/>
-        </w:rPr>
-        <w:t>5</w:t>
-      </w:r>
-      <w:r>
-        <w:rPr>
-          <w:rFonts w:ascii="Consolas" w:eastAsia="Times New Roman" w:hAnsi="Consolas" w:cs="Times New Roman"/>
-          <w:color w:val="FFFFFF"/>
-          <w:sz w:val="21"/>
-          <w:szCs w:val="21"/>
-          <w:lang w:val="en-US"/>
-        </w:rPr>
-        <w:t>,</w:t>
-      </w:r>
-      <w:r>
-        <w:rPr>
-          <w:rFonts w:ascii="Consolas" w:eastAsia="Times New Roman" w:hAnsi="Consolas" w:cs="Times New Roman"/>
-          <w:color w:val="B5CEA8"/>
-          <w:sz w:val="21"/>
-          <w:szCs w:val="21"/>
-          <w:lang w:val="en-US"/>
-        </w:rPr>
-        <w:t>1</w:t>
-      </w:r>
-      <w:r>
-        <w:rPr>
-          <w:rFonts w:ascii="Consolas" w:eastAsia="Times New Roman" w:hAnsi="Consolas" w:cs="Times New Roman"/>
-          <w:color w:val="FFFFFF"/>
-          <w:sz w:val="21"/>
-          <w:szCs w:val="21"/>
-          <w:lang w:val="en-US"/>
-        </w:rPr>
-        <w:t>,</w:t>
-      </w:r>
-      <w:r>
-        <w:rPr>
-          <w:rFonts w:ascii="Consolas" w:eastAsia="Times New Roman" w:hAnsi="Consolas" w:cs="Times New Roman"/>
-          <w:color w:val="B5CEA8"/>
-          <w:sz w:val="21"/>
-          <w:szCs w:val="21"/>
-          <w:lang w:val="en-US"/>
-        </w:rPr>
-        <w:t>2</w:t>
-      </w:r>
-      <w:r>
-        <w:rPr>
-          <w:rFonts w:ascii="Consolas" w:eastAsia="Times New Roman" w:hAnsi="Consolas" w:cs="Times New Roman"/>
-          <w:color w:val="FFFFFF"/>
-          <w:sz w:val="21"/>
-          <w:szCs w:val="21"/>
-          <w:lang w:val="en-US"/>
-        </w:rPr>
-        <w:t>,</w:t>
-      </w:r>
-      <w:r>
-        <w:rPr>
-          <w:rFonts w:ascii="Consolas" w:eastAsia="Times New Roman" w:hAnsi="Consolas" w:cs="Times New Roman"/>
-          <w:color w:val="B5CEA8"/>
-          <w:sz w:val="21"/>
-          <w:szCs w:val="21"/>
-          <w:lang w:val="en-US"/>
-        </w:rPr>
-        <w:t>3</w:t>
-      </w:r>
-      <w:r>
-        <w:rPr>
-          <w:rFonts w:ascii="Consolas" w:eastAsia="Times New Roman" w:hAnsi="Consolas" w:cs="Times New Roman"/>
-          <w:color w:val="FFFFFF"/>
-          <w:sz w:val="21"/>
-          <w:szCs w:val="21"/>
-          <w:lang w:val="en-US"/>
-        </w:rPr>
-        <w:t>,</w:t>
-      </w:r>
-      <w:r>
-        <w:rPr>
-          <w:rFonts w:ascii="Consolas" w:eastAsia="Times New Roman" w:hAnsi="Consolas" w:cs="Times New Roman"/>
-          <w:color w:val="B5CEA8"/>
-          <w:sz w:val="21"/>
-          <w:szCs w:val="21"/>
-          <w:lang w:val="en-US"/>
-        </w:rPr>
-        <w:t>3.1416</w:t>
-      </w:r>
-      <w:r>
-        <w:rPr>
-          <w:rFonts w:ascii="Consolas" w:eastAsia="Times New Roman" w:hAnsi="Consolas" w:cs="Times New Roman"/>
-          <w:color w:val="FFFFFF"/>
-          <w:sz w:val="21"/>
-          <w:szCs w:val="21"/>
-          <w:lang w:val="en-US"/>
-        </w:rPr>
-        <w:t>,</w:t>
-      </w:r>
-      <w:r>
-        <w:rPr>
-          <w:rFonts w:ascii="Consolas" w:eastAsia="Times New Roman" w:hAnsi="Consolas" w:cs="Times New Roman"/>
-          <w:color w:val="B5CEA8"/>
-          <w:sz w:val="21"/>
-          <w:szCs w:val="21"/>
-          <w:lang w:val="en-US"/>
-        </w:rPr>
-        <w:t>23</w:t>
-      </w:r>
-      <w:r>
-        <w:rPr>
-          <w:rFonts w:ascii="Consolas" w:eastAsia="Times New Roman" w:hAnsi="Consolas" w:cs="Times New Roman"/>
-          <w:color w:val="FFFFFF"/>
-          <w:sz w:val="21"/>
-          <w:szCs w:val="21"/>
-          <w:lang w:val="en-US"/>
-        </w:rPr>
-        <w:t>)</w:t>
-      </w:r>
-    </w:p>
-    <w:p>
-      <w:pPr>
-        <w:shd w:val="clear" w:color="auto" w:fill="000000"/>
-        <w:spacing w:line="285" w:lineRule="atLeast"/>
-        <w:jc w:val="left"/>
-        <w:rPr>
-          <w:rFonts w:ascii="Consolas" w:eastAsia="Times New Roman" w:hAnsi="Consolas" w:cs="Times New Roman"/>
-          <w:color w:val="FFFFFF"/>
-          <w:sz w:val="21"/>
-          <w:szCs w:val="21"/>
-          <w:lang w:val="en-US"/>
-        </w:rPr>
-      </w:pPr>
-      <w:r>
-        <w:rPr>
-          <w:rFonts w:ascii="Consolas" w:eastAsia="Times New Roman" w:hAnsi="Consolas" w:cs="Times New Roman"/>
-          <w:color w:val="7CA668"/>
-          <w:sz w:val="21"/>
-          <w:szCs w:val="21"/>
-          <w:lang w:val="en-US"/>
-        </w:rPr>
-        <w:lastRenderedPageBreak/>
-        <w:t>//my_tup._7</w:t>
-      </w:r>
-    </w:p>
+    <w:bookmarkEnd w:id="4"/>
     <w:p>
       <w:pPr>
         <w:rPr>
@@ -2135,10 +739,9 @@
         </w:rPr>
       </w:pPr>
     </w:p>
-    <w:bookmarkEnd w:id="4"/>
     <w:sectPr>
-      <w:headerReference w:type="default" r:id="rId10"/>
-      <w:footerReference w:type="default" r:id="rId11"/>
+      <w:headerReference w:type="default" r:id="rId11"/>
+      <w:footerReference w:type="default" r:id="rId12"/>
       <w:type w:val="continuous"/>
       <w:pgSz w:w="12240" w:h="15840"/>
       <w:pgMar w:top="720" w:right="720" w:bottom="720" w:left="720" w:header="706" w:footer="706" w:gutter="0"/>
